--- a/documents/Synobsis_2020.docx
+++ b/documents/Synobsis_2020.docx
@@ -92,11 +92,19 @@
       <w:r>
         <w:t xml:space="preserve">= </w:t>
       </w:r>
-      <w:r>
-        <w:rPr>
-          <w:rFonts w:hint="eastAsia"/>
-        </w:rPr>
-        <w:t>남한테 보여주는데 부끄러움 없는 완성도</w:t>
+      <w:proofErr w:type="spellStart"/>
+      <w:r>
+        <w:rPr>
+          <w:rFonts w:hint="eastAsia"/>
+        </w:rPr>
+        <w:t>남한테</w:t>
+      </w:r>
+      <w:proofErr w:type="spellEnd"/>
+      <w:r>
+        <w:rPr>
+          <w:rFonts w:hint="eastAsia"/>
+        </w:rPr>
+        <w:t xml:space="preserve"> 보여주는데 부끄러움 없는 완성도</w:t>
       </w:r>
       <w:r>
         <w:t xml:space="preserve"> (70% conviction)</w:t>
@@ -139,6 +147,11 @@
       </w:r>
     </w:p>
     <w:p>
+      <w:pPr>
+        <w:rPr>
+          <w:rFonts w:hint="eastAsia"/>
+        </w:rPr>
+      </w:pPr>
       <w:r>
         <w:rPr>
           <w:rFonts w:hint="eastAsia"/>
@@ -152,12 +165,14 @@
       <w:r>
         <w:tab/>
       </w:r>
+      <w:proofErr w:type="spellStart"/>
       <w:r>
         <w:rPr>
           <w:rFonts w:hint="eastAsia"/>
         </w:rPr>
         <w:t>문진혁</w:t>
       </w:r>
+      <w:proofErr w:type="spellEnd"/>
       <w:r>
         <w:rPr>
           <w:rFonts w:hint="eastAsia"/>
@@ -173,6 +188,23 @@
         </w:rPr>
         <w:t>강민준</w:t>
       </w:r>
+      <w:r>
+        <w:rPr>
+          <w:rFonts w:hint="eastAsia"/>
+        </w:rPr>
+        <w:t>,</w:t>
+      </w:r>
+      <w:r>
+        <w:t xml:space="preserve"> </w:t>
+      </w:r>
+      <w:proofErr w:type="spellStart"/>
+      <w:r>
+        <w:rPr>
+          <w:rFonts w:hint="eastAsia"/>
+        </w:rPr>
+        <w:t>설현호</w:t>
+      </w:r>
+      <w:proofErr w:type="spellEnd"/>
     </w:p>
     <w:p>
       <w:r>
@@ -188,12 +220,14 @@
       <w:r>
         <w:tab/>
       </w:r>
+      <w:proofErr w:type="spellStart"/>
       <w:r>
         <w:rPr>
           <w:rFonts w:hint="eastAsia"/>
         </w:rPr>
         <w:t>양승혁</w:t>
       </w:r>
+      <w:proofErr w:type="spellEnd"/>
       <w:r>
         <w:rPr>
           <w:rFonts w:hint="eastAsia"/>
@@ -233,12 +267,14 @@
       <w:r>
         <w:tab/>
       </w:r>
+      <w:proofErr w:type="spellStart"/>
       <w:r>
         <w:rPr>
           <w:rFonts w:hint="eastAsia"/>
         </w:rPr>
         <w:t>양승혁</w:t>
       </w:r>
+      <w:proofErr w:type="spellEnd"/>
       <w:r>
         <w:t xml:space="preserve">, </w:t>
       </w:r>
@@ -270,303 +306,6 @@
           <w:iCs/>
         </w:rPr>
       </w:pPr>
-      <w:r>
-        <w:rPr>
-          <w:rFonts w:hint="eastAsia"/>
-          <w:b/>
-          <w:bCs/>
-          <w:i/>
-          <w:iCs/>
-        </w:rPr>
-        <w:t>디자인</w:t>
-      </w:r>
-      <w:r>
-        <w:rPr>
-          <w:rFonts w:hint="eastAsia"/>
-          <w:b/>
-          <w:bCs/>
-          <w:i/>
-          <w:iCs/>
-        </w:rPr>
-        <w:t>:</w:t>
-      </w:r>
-      <w:r>
-        <w:rPr>
-          <w:b/>
-          <w:bCs/>
-          <w:i/>
-          <w:iCs/>
-        </w:rPr>
-        <w:t xml:space="preserve"> </w:t>
-      </w:r>
-      <w:r>
-        <w:rPr>
-          <w:rFonts w:hint="eastAsia"/>
-          <w:b/>
-          <w:bCs/>
-          <w:i/>
-          <w:iCs/>
-        </w:rPr>
-        <w:t>포토샵/</w:t>
-      </w:r>
-      <w:r>
-        <w:rPr>
-          <w:b/>
-          <w:bCs/>
-          <w:i/>
-          <w:iCs/>
-        </w:rPr>
-        <w:t xml:space="preserve"> XD</w:t>
-      </w:r>
-    </w:p>
-    <w:p>
-      <w:pPr>
-        <w:jc w:val="center"/>
-        <w:rPr>
-          <w:b/>
-          <w:bCs/>
-          <w:color w:val="7030A0"/>
-        </w:rPr>
-      </w:pPr>
-      <w:r>
-        <w:rPr>
-          <w:rFonts w:hint="eastAsia"/>
-          <w:b/>
-          <w:bCs/>
-          <w:color w:val="7030A0"/>
-        </w:rPr>
-        <w:t>문진혁</w:t>
-      </w:r>
-      <w:r>
-        <w:rPr>
-          <w:rFonts w:hint="eastAsia"/>
-          <w:b/>
-          <w:bCs/>
-          <w:color w:val="7030A0"/>
-        </w:rPr>
-        <w:t>,</w:t>
-      </w:r>
-      <w:r>
-        <w:rPr>
-          <w:b/>
-          <w:bCs/>
-          <w:color w:val="7030A0"/>
-        </w:rPr>
-        <w:t xml:space="preserve"> </w:t>
-      </w:r>
-      <w:r>
-        <w:rPr>
-          <w:rFonts w:hint="eastAsia"/>
-          <w:b/>
-          <w:bCs/>
-          <w:color w:val="7030A0"/>
-        </w:rPr>
-        <w:t>강민준</w:t>
-      </w:r>
-    </w:p>
-    <w:p>
-      <w:pPr>
-        <w:jc w:val="center"/>
-      </w:pPr>
-      <w:r>
-        <w:rPr>
-          <w:rFonts w:hint="eastAsia"/>
-        </w:rPr>
-        <w:t>U</w:t>
-      </w:r>
-      <w:r>
-        <w:t>I / UX</w:t>
-      </w:r>
-    </w:p>
-    <w:p>
-      <w:pPr>
-        <w:jc w:val="center"/>
-        <w:rPr>
-          <w:b/>
-          <w:bCs/>
-          <w:i/>
-          <w:iCs/>
-        </w:rPr>
-      </w:pPr>
-      <w:r>
-        <w:rPr>
-          <w:rFonts w:hint="eastAsia"/>
-          <w:b/>
-          <w:bCs/>
-          <w:i/>
-          <w:iCs/>
-        </w:rPr>
-        <w:t>웹 퍼블리싱</w:t>
-      </w:r>
-      <w:r>
-        <w:rPr>
-          <w:rFonts w:hint="eastAsia"/>
-          <w:b/>
-          <w:bCs/>
-          <w:i/>
-          <w:iCs/>
-        </w:rPr>
-        <w:t>:</w:t>
-      </w:r>
-      <w:r>
-        <w:rPr>
-          <w:b/>
-          <w:bCs/>
-          <w:i/>
-          <w:iCs/>
-        </w:rPr>
-        <w:t xml:space="preserve"> </w:t>
-      </w:r>
-      <w:r>
-        <w:rPr>
-          <w:rFonts w:hint="eastAsia"/>
-          <w:b/>
-          <w:bCs/>
-          <w:i/>
-          <w:iCs/>
-        </w:rPr>
-        <w:t>x</w:t>
-      </w:r>
-      <w:r>
-        <w:rPr>
-          <w:b/>
-          <w:bCs/>
-          <w:i/>
-          <w:iCs/>
-        </w:rPr>
-        <w:t>ml</w:t>
-      </w:r>
-    </w:p>
-    <w:p>
-      <w:pPr>
-        <w:jc w:val="center"/>
-        <w:rPr>
-          <w:b/>
-          <w:bCs/>
-          <w:color w:val="7030A0"/>
-        </w:rPr>
-      </w:pPr>
-      <w:r>
-        <w:rPr>
-          <w:rFonts w:hint="eastAsia"/>
-          <w:b/>
-          <w:bCs/>
-          <w:color w:val="7030A0"/>
-        </w:rPr>
-        <w:t>문진혁,</w:t>
-      </w:r>
-      <w:r>
-        <w:rPr>
-          <w:b/>
-          <w:bCs/>
-          <w:color w:val="7030A0"/>
-        </w:rPr>
-        <w:t xml:space="preserve"> </w:t>
-      </w:r>
-      <w:r>
-        <w:rPr>
-          <w:rFonts w:hint="eastAsia"/>
-          <w:b/>
-          <w:bCs/>
-          <w:color w:val="7030A0"/>
-        </w:rPr>
-        <w:t>강민준,</w:t>
-      </w:r>
-      <w:r>
-        <w:rPr>
-          <w:b/>
-          <w:bCs/>
-          <w:color w:val="7030A0"/>
-        </w:rPr>
-        <w:t xml:space="preserve"> </w:t>
-      </w:r>
-      <w:r>
-        <w:rPr>
-          <w:rFonts w:hint="eastAsia"/>
-          <w:b/>
-          <w:bCs/>
-          <w:color w:val="7030A0"/>
-        </w:rPr>
-        <w:t>양승혁</w:t>
-      </w:r>
-    </w:p>
-    <w:p>
-      <w:pPr>
-        <w:jc w:val="center"/>
-      </w:pPr>
-      <w:r>
-        <w:rPr>
-          <w:rFonts w:hint="eastAsia"/>
-        </w:rPr>
-        <w:t>서비스</w:t>
-      </w:r>
-    </w:p>
-    <w:p>
-      <w:pPr>
-        <w:jc w:val="center"/>
-        <w:rPr>
-          <w:b/>
-          <w:bCs/>
-          <w:i/>
-          <w:iCs/>
-        </w:rPr>
-      </w:pPr>
-      <w:r>
-        <w:rPr>
-          <w:rFonts w:hint="eastAsia"/>
-          <w:b/>
-          <w:bCs/>
-          <w:i/>
-          <w:iCs/>
-        </w:rPr>
-        <w:t>프론트 엔드</w:t>
-      </w:r>
-      <w:r>
-        <w:rPr>
-          <w:rFonts w:hint="eastAsia"/>
-          <w:b/>
-          <w:bCs/>
-          <w:i/>
-          <w:iCs/>
-        </w:rPr>
-        <w:t>:</w:t>
-      </w:r>
-      <w:r>
-        <w:rPr>
-          <w:b/>
-          <w:bCs/>
-          <w:i/>
-          <w:iCs/>
-        </w:rPr>
-        <w:t xml:space="preserve"> kotlin</w:t>
-      </w:r>
-    </w:p>
-    <w:p>
-      <w:pPr>
-        <w:jc w:val="center"/>
-        <w:rPr>
-          <w:b/>
-          <w:bCs/>
-          <w:color w:val="7030A0"/>
-        </w:rPr>
-      </w:pPr>
-      <w:r>
-        <w:rPr>
-          <w:rFonts w:hint="eastAsia"/>
-          <w:b/>
-          <w:bCs/>
-          <w:color w:val="7030A0"/>
-        </w:rPr>
-        <w:t>강민준,</w:t>
-      </w:r>
-      <w:r>
-        <w:rPr>
-          <w:b/>
-          <w:bCs/>
-          <w:color w:val="7030A0"/>
-        </w:rPr>
-        <w:t xml:space="preserve"> </w:t>
-      </w:r>
       <w:bookmarkStart w:id="0" w:name="_GoBack"/>
       <w:bookmarkEnd w:id="0"/>
       <w:r>
@@ -574,6 +313,331 @@
           <w:rFonts w:hint="eastAsia"/>
           <w:b/>
           <w:bCs/>
+          <w:i/>
+          <w:iCs/>
+        </w:rPr>
+        <w:t>디자인</w:t>
+      </w:r>
+      <w:r>
+        <w:rPr>
+          <w:rFonts w:hint="eastAsia"/>
+          <w:b/>
+          <w:bCs/>
+          <w:i/>
+          <w:iCs/>
+        </w:rPr>
+        <w:t>:</w:t>
+      </w:r>
+      <w:r>
+        <w:rPr>
+          <w:b/>
+          <w:bCs/>
+          <w:i/>
+          <w:iCs/>
+        </w:rPr>
+        <w:t xml:space="preserve"> </w:t>
+      </w:r>
+      <w:proofErr w:type="gramStart"/>
+      <w:r>
+        <w:rPr>
+          <w:rFonts w:hint="eastAsia"/>
+          <w:b/>
+          <w:bCs/>
+          <w:i/>
+          <w:iCs/>
+        </w:rPr>
+        <w:t>포토샵/</w:t>
+      </w:r>
+      <w:r>
+        <w:rPr>
+          <w:b/>
+          <w:bCs/>
+          <w:i/>
+          <w:iCs/>
+        </w:rPr>
+        <w:t xml:space="preserve"> XD</w:t>
+      </w:r>
+      <w:proofErr w:type="gramEnd"/>
+    </w:p>
+    <w:p>
+      <w:pPr>
+        <w:jc w:val="center"/>
+        <w:rPr>
+          <w:b/>
+          <w:bCs/>
+          <w:color w:val="7030A0"/>
+        </w:rPr>
+      </w:pPr>
+      <w:proofErr w:type="spellStart"/>
+      <w:r>
+        <w:rPr>
+          <w:rFonts w:hint="eastAsia"/>
+          <w:b/>
+          <w:bCs/>
+          <w:color w:val="7030A0"/>
+        </w:rPr>
+        <w:t>문진혁</w:t>
+      </w:r>
+      <w:proofErr w:type="spellEnd"/>
+      <w:r>
+        <w:rPr>
+          <w:rFonts w:hint="eastAsia"/>
+          <w:b/>
+          <w:bCs/>
+          <w:color w:val="7030A0"/>
+        </w:rPr>
+        <w:t>,</w:t>
+      </w:r>
+      <w:r>
+        <w:rPr>
+          <w:b/>
+          <w:bCs/>
+          <w:color w:val="7030A0"/>
+        </w:rPr>
+        <w:t xml:space="preserve"> </w:t>
+      </w:r>
+      <w:r>
+        <w:rPr>
+          <w:rFonts w:hint="eastAsia"/>
+          <w:b/>
+          <w:bCs/>
+          <w:color w:val="7030A0"/>
+        </w:rPr>
+        <w:t>강민준</w:t>
+      </w:r>
+    </w:p>
+    <w:p>
+      <w:pPr>
+        <w:jc w:val="center"/>
+      </w:pPr>
+      <w:r>
+        <w:rPr>
+          <w:rFonts w:hint="eastAsia"/>
+        </w:rPr>
+        <w:t>U</w:t>
+      </w:r>
+      <w:r>
+        <w:t>I / UX</w:t>
+      </w:r>
+    </w:p>
+    <w:p>
+      <w:pPr>
+        <w:jc w:val="center"/>
+        <w:rPr>
+          <w:b/>
+          <w:bCs/>
+          <w:i/>
+          <w:iCs/>
+        </w:rPr>
+      </w:pPr>
+      <w:r>
+        <w:rPr>
+          <w:rFonts w:hint="eastAsia"/>
+          <w:b/>
+          <w:bCs/>
+          <w:i/>
+          <w:iCs/>
+        </w:rPr>
+        <w:t>웹 퍼블리싱</w:t>
+      </w:r>
+      <w:r>
+        <w:rPr>
+          <w:rFonts w:hint="eastAsia"/>
+          <w:b/>
+          <w:bCs/>
+          <w:i/>
+          <w:iCs/>
+        </w:rPr>
+        <w:t>:</w:t>
+      </w:r>
+      <w:r>
+        <w:rPr>
+          <w:b/>
+          <w:bCs/>
+          <w:i/>
+          <w:iCs/>
+        </w:rPr>
+        <w:t xml:space="preserve"> </w:t>
+      </w:r>
+      <w:r>
+        <w:rPr>
+          <w:rFonts w:hint="eastAsia"/>
+          <w:b/>
+          <w:bCs/>
+          <w:i/>
+          <w:iCs/>
+        </w:rPr>
+        <w:t>x</w:t>
+      </w:r>
+      <w:r>
+        <w:rPr>
+          <w:b/>
+          <w:bCs/>
+          <w:i/>
+          <w:iCs/>
+        </w:rPr>
+        <w:t>ml</w:t>
+      </w:r>
+    </w:p>
+    <w:p>
+      <w:pPr>
+        <w:jc w:val="center"/>
+        <w:rPr>
+          <w:b/>
+          <w:bCs/>
+          <w:color w:val="7030A0"/>
+        </w:rPr>
+      </w:pPr>
+      <w:proofErr w:type="spellStart"/>
+      <w:r>
+        <w:rPr>
+          <w:rFonts w:hint="eastAsia"/>
+          <w:b/>
+          <w:bCs/>
+          <w:color w:val="7030A0"/>
+        </w:rPr>
+        <w:t>문진혁</w:t>
+      </w:r>
+      <w:proofErr w:type="spellEnd"/>
+      <w:r>
+        <w:rPr>
+          <w:rFonts w:hint="eastAsia"/>
+          <w:b/>
+          <w:bCs/>
+          <w:color w:val="7030A0"/>
+        </w:rPr>
+        <w:t>,</w:t>
+      </w:r>
+      <w:r>
+        <w:rPr>
+          <w:b/>
+          <w:bCs/>
+          <w:color w:val="7030A0"/>
+        </w:rPr>
+        <w:t xml:space="preserve"> </w:t>
+      </w:r>
+      <w:r>
+        <w:rPr>
+          <w:rFonts w:hint="eastAsia"/>
+          <w:b/>
+          <w:bCs/>
+          <w:color w:val="7030A0"/>
+        </w:rPr>
+        <w:t>강민준,</w:t>
+      </w:r>
+      <w:r>
+        <w:rPr>
+          <w:b/>
+          <w:bCs/>
+          <w:color w:val="7030A0"/>
+        </w:rPr>
+        <w:t xml:space="preserve"> </w:t>
+      </w:r>
+      <w:proofErr w:type="spellStart"/>
+      <w:r>
+        <w:rPr>
+          <w:rFonts w:hint="eastAsia"/>
+          <w:b/>
+          <w:bCs/>
+          <w:color w:val="7030A0"/>
+        </w:rPr>
+        <w:t>양승혁</w:t>
+      </w:r>
+      <w:proofErr w:type="spellEnd"/>
+    </w:p>
+    <w:p>
+      <w:pPr>
+        <w:jc w:val="center"/>
+      </w:pPr>
+      <w:r>
+        <w:rPr>
+          <w:rFonts w:hint="eastAsia"/>
+        </w:rPr>
+        <w:t>서비스</w:t>
+      </w:r>
+    </w:p>
+    <w:p>
+      <w:pPr>
+        <w:jc w:val="center"/>
+        <w:rPr>
+          <w:b/>
+          <w:bCs/>
+          <w:i/>
+          <w:iCs/>
+        </w:rPr>
+      </w:pPr>
+      <w:r>
+        <w:rPr>
+          <w:rFonts w:hint="eastAsia"/>
+          <w:b/>
+          <w:bCs/>
+          <w:i/>
+          <w:iCs/>
+        </w:rPr>
+        <w:t>프론트 엔드</w:t>
+      </w:r>
+      <w:r>
+        <w:rPr>
+          <w:rFonts w:hint="eastAsia"/>
+          <w:b/>
+          <w:bCs/>
+          <w:i/>
+          <w:iCs/>
+        </w:rPr>
+        <w:t>:</w:t>
+      </w:r>
+      <w:r>
+        <w:rPr>
+          <w:b/>
+          <w:bCs/>
+          <w:i/>
+          <w:iCs/>
+        </w:rPr>
+        <w:t xml:space="preserve"> </w:t>
+      </w:r>
+      <w:proofErr w:type="spellStart"/>
+      <w:r>
+        <w:rPr>
+          <w:b/>
+          <w:bCs/>
+          <w:i/>
+          <w:iCs/>
+        </w:rPr>
+        <w:t>kotlin</w:t>
+      </w:r>
+      <w:proofErr w:type="spellEnd"/>
+    </w:p>
+    <w:p>
+      <w:pPr>
+        <w:jc w:val="center"/>
+        <w:rPr>
+          <w:b/>
+          <w:bCs/>
+          <w:color w:val="7030A0"/>
+        </w:rPr>
+      </w:pPr>
+      <w:r>
+        <w:rPr>
+          <w:rFonts w:hint="eastAsia"/>
+          <w:b/>
+          <w:bCs/>
+          <w:color w:val="7030A0"/>
+        </w:rPr>
+        <w:t>강민준,</w:t>
+      </w:r>
+      <w:r>
+        <w:rPr>
+          <w:b/>
+          <w:bCs/>
+          <w:color w:val="7030A0"/>
+        </w:rPr>
+        <w:t xml:space="preserve"> </w:t>
+      </w:r>
+      <w:r>
+        <w:rPr>
+          <w:rFonts w:hint="eastAsia"/>
+          <w:b/>
+          <w:bCs/>
           <w:color w:val="7030A0"/>
         </w:rPr>
         <w:t>조준희,</w:t>
@@ -586,6 +650,7 @@
         </w:rPr>
         <w:t xml:space="preserve"> </w:t>
       </w:r>
+      <w:proofErr w:type="spellStart"/>
       <w:r>
         <w:rPr>
           <w:rFonts w:hint="eastAsia"/>
@@ -595,6 +660,7 @@
         </w:rPr>
         <w:t>양승혁</w:t>
       </w:r>
+      <w:proofErr w:type="spellEnd"/>
     </w:p>
     <w:p>
       <w:pPr>
@@ -655,14 +721,25 @@
         </w:rPr>
         <w:t xml:space="preserve"> java, </w:t>
       </w:r>
-      <w:r>
-        <w:rPr>
-          <w:b/>
-          <w:bCs/>
-          <w:i/>
-          <w:iCs/>
-        </w:rPr>
-        <w:t>sql, xml(mapper)</w:t>
+      <w:proofErr w:type="spellStart"/>
+      <w:r>
+        <w:rPr>
+          <w:b/>
+          <w:bCs/>
+          <w:i/>
+          <w:iCs/>
+        </w:rPr>
+        <w:t>sql</w:t>
+      </w:r>
+      <w:proofErr w:type="spellEnd"/>
+      <w:r>
+        <w:rPr>
+          <w:b/>
+          <w:bCs/>
+          <w:i/>
+          <w:iCs/>
+        </w:rPr>
+        <w:t>, xml(mapper)</w:t>
       </w:r>
     </w:p>
     <w:p>
@@ -700,6 +777,7 @@
         </w:rPr>
         <w:t xml:space="preserve"> </w:t>
       </w:r>
+      <w:proofErr w:type="spellStart"/>
       <w:r>
         <w:rPr>
           <w:rFonts w:hint="eastAsia"/>
@@ -709,6 +787,7 @@
         </w:rPr>
         <w:t>양승혁</w:t>
       </w:r>
+      <w:proofErr w:type="spellEnd"/>
     </w:p>
     <w:p>
       <w:pPr>
@@ -767,8 +846,19 @@
           <w:i/>
           <w:iCs/>
         </w:rPr>
-        <w:t xml:space="preserve"> sql</w:t>
-      </w:r>
+        <w:t xml:space="preserve"> </w:t>
+      </w:r>
+      <w:proofErr w:type="spellStart"/>
+      <w:r>
+        <w:rPr>
+          <w:b/>
+          <w:bCs/>
+          <w:i/>
+          <w:iCs/>
+        </w:rPr>
+        <w:t>sql</w:t>
+      </w:r>
+      <w:proofErr w:type="spellEnd"/>
     </w:p>
     <w:p>
       <w:pPr>
@@ -805,6 +895,7 @@
         </w:rPr>
         <w:t xml:space="preserve"> </w:t>
       </w:r>
+      <w:proofErr w:type="spellStart"/>
       <w:r>
         <w:rPr>
           <w:rFonts w:hint="eastAsia"/>
@@ -814,6 +905,7 @@
         </w:rPr>
         <w:t>양승혁</w:t>
       </w:r>
+      <w:proofErr w:type="spellEnd"/>
     </w:p>
     <w:p>
       <w:pPr>
@@ -910,12 +1002,14 @@
       <w:r>
         <w:t xml:space="preserve"> </w:t>
       </w:r>
+      <w:proofErr w:type="spellStart"/>
       <w:r>
         <w:rPr>
           <w:rFonts w:hint="eastAsia"/>
         </w:rPr>
         <w:t>코틀린</w:t>
       </w:r>
+      <w:proofErr w:type="spellEnd"/>
     </w:p>
     <w:p>
       <w:r>
@@ -934,16 +1028,30 @@
         <w:rPr>
           <w:rFonts w:hint="eastAsia"/>
         </w:rPr>
-        <w:t>데이터 수신/</w:t>
-      </w:r>
-      <w:r>
-        <w:t xml:space="preserve"> </w:t>
-      </w:r>
-      <w:r>
-        <w:rPr>
-          <w:rFonts w:hint="eastAsia"/>
-        </w:rPr>
-        <w:t>발신 시 사용하는 언어</w:t>
+        <w:t xml:space="preserve">데이터 </w:t>
+      </w:r>
+      <w:proofErr w:type="gramStart"/>
+      <w:r>
+        <w:rPr>
+          <w:rFonts w:hint="eastAsia"/>
+        </w:rPr>
+        <w:t>수신/</w:t>
+      </w:r>
+      <w:r>
+        <w:t xml:space="preserve"> </w:t>
+      </w:r>
+      <w:r>
+        <w:rPr>
+          <w:rFonts w:hint="eastAsia"/>
+        </w:rPr>
+        <w:t>발신</w:t>
+      </w:r>
+      <w:proofErr w:type="gramEnd"/>
+      <w:r>
+        <w:rPr>
+          <w:rFonts w:hint="eastAsia"/>
+        </w:rPr>
+        <w:t xml:space="preserve"> 시 사용하는 언어</w:t>
       </w:r>
       <w:r>
         <w:t>, JSP</w:t>
@@ -1021,7 +1129,15 @@
         <w:t>비밀번호</w:t>
       </w:r>
       <w:r>
-        <w:t>, etc..)</w:t>
+        <w:t xml:space="preserve">, </w:t>
+      </w:r>
+      <w:proofErr w:type="gramStart"/>
+      <w:r>
+        <w:t>etc..</w:t>
+      </w:r>
+      <w:proofErr w:type="gramEnd"/>
+      <w:r>
+        <w:t>)</w:t>
       </w:r>
     </w:p>
     <w:p/>
